--- a/doc/word/book/title.docx
+++ b/doc/word/book/title.docx
@@ -1,6 +1,6 @@
 
 <file path=word/document.xml><?xml version="1.0" encoding="utf-8"?>
-<w:document xmlns:mv="urn:schemas-microsoft-com:mac:vml" xmlns:mo="http://schemas.microsoft.com/office/mac/office/2008/main" xmlns:ve="http://schemas.openxmlformats.org/markup-compatibility/2006" xmlns:o="urn:schemas-microsoft-com:office:office" xmlns:r="http://schemas.openxmlformats.org/officeDocument/2006/relationships" xmlns:m="http://schemas.openxmlformats.org/officeDocument/2006/math" xmlns:v="urn:schemas-microsoft-com:vml" xmlns:w10="urn:schemas-microsoft-com:office:word" xmlns:w="http://schemas.openxmlformats.org/wordprocessingml/2006/main" xmlns:wne="http://schemas.microsoft.com/office/word/2006/wordml" xmlns:wp="http://schemas.openxmlformats.org/drawingml/2006/wordprocessingDrawing" ve:Ignorable="mv" ve:PreserveAttributes="mv:*">
+<w:document xmlns:wpc="http://schemas.microsoft.com/office/word/2010/wordprocessingCanvas" xmlns:mo="http://schemas.microsoft.com/office/mac/office/2008/main" xmlns:mc="http://schemas.openxmlformats.org/markup-compatibility/2006" xmlns:mv="urn:schemas-microsoft-com:mac:vml" xmlns:o="urn:schemas-microsoft-com:office:office" xmlns:r="http://schemas.openxmlformats.org/officeDocument/2006/relationships" xmlns:m="http://schemas.openxmlformats.org/officeDocument/2006/math" xmlns:v="urn:schemas-microsoft-com:vml" xmlns:wp14="http://schemas.microsoft.com/office/word/2010/wordprocessingDrawing" xmlns:wp="http://schemas.openxmlformats.org/drawingml/2006/wordprocessingDrawing" xmlns:w10="urn:schemas-microsoft-com:office:word" xmlns:w="http://schemas.openxmlformats.org/wordprocessingml/2006/main" xmlns:w14="http://schemas.microsoft.com/office/word/2010/wordml" xmlns:wpg="http://schemas.microsoft.com/office/word/2010/wordprocessingGroup" xmlns:wpi="http://schemas.microsoft.com/office/word/2010/wordprocessingInk" xmlns:wne="http://schemas.microsoft.com/office/word/2006/wordml" xmlns:wps="http://schemas.microsoft.com/office/word/2010/wordprocessingShape" mc:Ignorable="w14 wp14">
   <w:body>
     <w:p>
       <w:pPr>
@@ -21,6 +21,8 @@
           <w:szCs w:val="20"/>
         </w:rPr>
       </w:pPr>
+      <w:bookmarkStart w:id="0" w:name="_GoBack"/>
+      <w:bookmarkEnd w:id="0"/>
     </w:p>
     <w:p>
       <w:pPr>
@@ -240,8 +242,17 @@
           <w:sz w:val="36"/>
           <w:szCs w:val="36"/>
         </w:rPr>
-        <w:t>Version 4.</w:t>
-      </w:r>
+        <w:t>Version 6.0</w:t>
+      </w:r>
+    </w:p>
+    <w:p>
+      <w:pPr>
+        <w:widowControl/>
+        <w:jc w:val="center"/>
+        <w:rPr>
+          <w:rFonts w:ascii="Comic Sans MS" w:hAnsi="Comic Sans MS"/>
+        </w:rPr>
+      </w:pPr>
       <w:r>
         <w:rPr>
           <w:rFonts w:ascii="Comic Sans MS" w:hAnsi="Comic Sans MS" w:cs="New Century Schoolbook"/>
@@ -250,8 +261,173 @@
           <w:sz w:val="36"/>
           <w:szCs w:val="36"/>
         </w:rPr>
-        <w:t>2</w:t>
-      </w:r>
+        <w:t>October 2011</w:t>
+      </w:r>
+    </w:p>
+    <w:p>
+      <w:pPr>
+        <w:widowControl/>
+        <w:jc w:val="center"/>
+        <w:rPr>
+          <w:rFonts w:ascii="NewCenturySchlbk" w:hAnsi="NewCenturySchlbk"/>
+          <w:sz w:val="20"/>
+          <w:szCs w:val="20"/>
+        </w:rPr>
+      </w:pPr>
+    </w:p>
+    <w:p>
+      <w:pPr>
+        <w:widowControl/>
+        <w:jc w:val="center"/>
+        <w:rPr>
+          <w:rFonts w:ascii="NewCenturySchlbk" w:hAnsi="NewCenturySchlbk"/>
+          <w:sz w:val="20"/>
+          <w:szCs w:val="20"/>
+        </w:rPr>
+      </w:pPr>
+    </w:p>
+    <w:p>
+      <w:pPr>
+        <w:widowControl/>
+        <w:jc w:val="center"/>
+        <w:rPr>
+          <w:rFonts w:ascii="NewCenturySchlbk" w:hAnsi="NewCenturySchlbk"/>
+          <w:sz w:val="20"/>
+          <w:szCs w:val="20"/>
+        </w:rPr>
+      </w:pPr>
+    </w:p>
+    <w:p>
+      <w:pPr>
+        <w:widowControl/>
+        <w:jc w:val="center"/>
+        <w:rPr>
+          <w:rFonts w:ascii="NewCenturySchlbk" w:hAnsi="NewCenturySchlbk"/>
+          <w:sz w:val="20"/>
+          <w:szCs w:val="20"/>
+        </w:rPr>
+      </w:pPr>
+    </w:p>
+    <w:p>
+      <w:pPr>
+        <w:widowControl/>
+        <w:jc w:val="center"/>
+        <w:rPr>
+          <w:rFonts w:ascii="NewCenturySchlbk" w:hAnsi="NewCenturySchlbk"/>
+          <w:sz w:val="20"/>
+          <w:szCs w:val="20"/>
+        </w:rPr>
+      </w:pPr>
+    </w:p>
+    <w:p>
+      <w:pPr>
+        <w:widowControl/>
+        <w:jc w:val="center"/>
+        <w:rPr>
+          <w:rFonts w:ascii="NewCenturySchlbk" w:hAnsi="NewCenturySchlbk"/>
+          <w:sz w:val="20"/>
+          <w:szCs w:val="20"/>
+        </w:rPr>
+      </w:pPr>
+    </w:p>
+    <w:p>
+      <w:pPr>
+        <w:widowControl/>
+        <w:jc w:val="center"/>
+        <w:rPr>
+          <w:rFonts w:ascii="NewCenturySchlbk" w:hAnsi="NewCenturySchlbk"/>
+          <w:sz w:val="20"/>
+          <w:szCs w:val="20"/>
+        </w:rPr>
+      </w:pPr>
+    </w:p>
+    <w:p>
+      <w:pPr>
+        <w:widowControl/>
+        <w:jc w:val="center"/>
+        <w:rPr>
+          <w:rFonts w:ascii="NewCenturySchlbk" w:hAnsi="NewCenturySchlbk"/>
+          <w:sz w:val="20"/>
+          <w:szCs w:val="20"/>
+        </w:rPr>
+      </w:pPr>
+    </w:p>
+    <w:p>
+      <w:pPr>
+        <w:widowControl/>
+        <w:jc w:val="center"/>
+        <w:rPr>
+          <w:rFonts w:ascii="NewCenturySchlbk" w:hAnsi="NewCenturySchlbk"/>
+          <w:sz w:val="20"/>
+          <w:szCs w:val="20"/>
+        </w:rPr>
+      </w:pPr>
+    </w:p>
+    <w:p>
+      <w:pPr>
+        <w:widowControl/>
+        <w:jc w:val="center"/>
+        <w:rPr>
+          <w:rFonts w:ascii="NewCenturySchlbk" w:hAnsi="NewCenturySchlbk"/>
+          <w:sz w:val="20"/>
+          <w:szCs w:val="20"/>
+        </w:rPr>
+      </w:pPr>
+    </w:p>
+    <w:p>
+      <w:pPr>
+        <w:widowControl/>
+        <w:jc w:val="center"/>
+        <w:rPr>
+          <w:rFonts w:ascii="NewCenturySchlbk" w:hAnsi="NewCenturySchlbk"/>
+          <w:sz w:val="20"/>
+          <w:szCs w:val="20"/>
+        </w:rPr>
+      </w:pPr>
+    </w:p>
+    <w:p>
+      <w:pPr>
+        <w:widowControl/>
+        <w:jc w:val="center"/>
+        <w:rPr>
+          <w:rFonts w:ascii="NewCenturySchlbk" w:hAnsi="NewCenturySchlbk"/>
+          <w:sz w:val="20"/>
+          <w:szCs w:val="20"/>
+        </w:rPr>
+      </w:pPr>
+    </w:p>
+    <w:p>
+      <w:pPr>
+        <w:widowControl/>
+        <w:jc w:val="center"/>
+        <w:rPr>
+          <w:rFonts w:ascii="NewCenturySchlbk" w:hAnsi="NewCenturySchlbk"/>
+          <w:sz w:val="20"/>
+          <w:szCs w:val="20"/>
+        </w:rPr>
+      </w:pPr>
+    </w:p>
+    <w:p>
+      <w:pPr>
+        <w:widowControl/>
+        <w:jc w:val="center"/>
+        <w:rPr>
+          <w:rFonts w:ascii="NewCenturySchlbk" w:hAnsi="NewCenturySchlbk"/>
+          <w:sz w:val="20"/>
+          <w:szCs w:val="20"/>
+        </w:rPr>
+      </w:pPr>
+    </w:p>
+    <w:p>
+      <w:pPr>
+        <w:widowControl/>
+        <w:jc w:val="center"/>
+        <w:rPr>
+          <w:rFonts w:ascii="NewCenturySchlbk" w:hAnsi="NewCenturySchlbk"/>
+          <w:sz w:val="20"/>
+          <w:szCs w:val="20"/>
+        </w:rPr>
+      </w:pPr>
     </w:p>
     <w:p>
       <w:pPr>
@@ -264,220 +440,229 @@
       <w:r>
         <w:rPr>
           <w:rFonts w:ascii="Comic Sans MS" w:hAnsi="Comic Sans MS" w:cs="New Century Schoolbook"/>
-          <w:b/>
-          <w:bCs/>
-          <w:sz w:val="36"/>
-          <w:szCs w:val="36"/>
-        </w:rPr>
-        <w:t>June</w:t>
+          <w:sz w:val="28"/>
+          <w:szCs w:val="28"/>
+        </w:rPr>
+        <w:t>Copyright © 1990-2011</w:t>
       </w:r>
       <w:r>
         <w:rPr>
           <w:rFonts w:ascii="Comic Sans MS" w:hAnsi="Comic Sans MS" w:cs="New Century Schoolbook"/>
-          <w:b/>
-          <w:bCs/>
-          <w:sz w:val="36"/>
-          <w:szCs w:val="36"/>
-        </w:rPr>
-        <w:t xml:space="preserve"> 200</w:t>
-      </w:r>
+          <w:sz w:val="28"/>
+          <w:szCs w:val="28"/>
+        </w:rPr>
+        <w:t xml:space="preserve"> by Jay William Ponder</w:t>
+      </w:r>
+    </w:p>
+    <w:p>
+      <w:pPr>
+        <w:widowControl/>
+        <w:ind w:left="1080" w:right="1080"/>
+        <w:jc w:val="center"/>
+        <w:rPr>
+          <w:rFonts w:ascii="Comic Sans MS" w:hAnsi="Comic Sans MS"/>
+        </w:rPr>
+      </w:pPr>
       <w:r>
         <w:rPr>
           <w:rFonts w:ascii="Comic Sans MS" w:hAnsi="Comic Sans MS" w:cs="New Century Schoolbook"/>
-          <w:b/>
-          <w:bCs/>
-          <w:sz w:val="36"/>
-          <w:szCs w:val="36"/>
-        </w:rPr>
-        <w:t>4</w:t>
-      </w:r>
-    </w:p>
-    <w:p>
-      <w:pPr>
-        <w:widowControl/>
-        <w:jc w:val="center"/>
-        <w:rPr>
-          <w:rFonts w:ascii="NewCenturySchlbk" w:hAnsi="NewCenturySchlbk"/>
-          <w:sz w:val="20"/>
-          <w:szCs w:val="20"/>
-        </w:rPr>
-      </w:pPr>
-    </w:p>
-    <w:p>
-      <w:pPr>
-        <w:widowControl/>
-        <w:jc w:val="center"/>
-        <w:rPr>
-          <w:rFonts w:ascii="NewCenturySchlbk" w:hAnsi="NewCenturySchlbk"/>
-          <w:sz w:val="20"/>
-          <w:szCs w:val="20"/>
-        </w:rPr>
-      </w:pPr>
-    </w:p>
-    <w:p>
-      <w:pPr>
-        <w:widowControl/>
-        <w:jc w:val="center"/>
-        <w:rPr>
-          <w:rFonts w:ascii="NewCenturySchlbk" w:hAnsi="NewCenturySchlbk"/>
-          <w:sz w:val="20"/>
-          <w:szCs w:val="20"/>
-        </w:rPr>
-      </w:pPr>
-    </w:p>
-    <w:p>
-      <w:pPr>
-        <w:widowControl/>
-        <w:jc w:val="center"/>
-        <w:rPr>
-          <w:rFonts w:ascii="NewCenturySchlbk" w:hAnsi="NewCenturySchlbk"/>
-          <w:sz w:val="20"/>
-          <w:szCs w:val="20"/>
-        </w:rPr>
-      </w:pPr>
-    </w:p>
-    <w:p>
-      <w:pPr>
-        <w:widowControl/>
-        <w:jc w:val="center"/>
-        <w:rPr>
-          <w:rFonts w:ascii="NewCenturySchlbk" w:hAnsi="NewCenturySchlbk"/>
-          <w:sz w:val="20"/>
-          <w:szCs w:val="20"/>
-        </w:rPr>
-      </w:pPr>
-    </w:p>
-    <w:p>
-      <w:pPr>
-        <w:widowControl/>
-        <w:jc w:val="center"/>
-        <w:rPr>
-          <w:rFonts w:ascii="NewCenturySchlbk" w:hAnsi="NewCenturySchlbk"/>
-          <w:sz w:val="20"/>
-          <w:szCs w:val="20"/>
-        </w:rPr>
-      </w:pPr>
-    </w:p>
-    <w:p>
-      <w:pPr>
-        <w:widowControl/>
-        <w:jc w:val="center"/>
-        <w:rPr>
-          <w:rFonts w:ascii="NewCenturySchlbk" w:hAnsi="NewCenturySchlbk"/>
-          <w:sz w:val="20"/>
-          <w:szCs w:val="20"/>
-        </w:rPr>
-      </w:pPr>
-    </w:p>
-    <w:p>
-      <w:pPr>
-        <w:widowControl/>
-        <w:jc w:val="center"/>
-        <w:rPr>
-          <w:rFonts w:ascii="NewCenturySchlbk" w:hAnsi="NewCenturySchlbk"/>
-          <w:sz w:val="20"/>
-          <w:szCs w:val="20"/>
-        </w:rPr>
-      </w:pPr>
-    </w:p>
-    <w:p>
-      <w:pPr>
-        <w:widowControl/>
-        <w:jc w:val="center"/>
-        <w:rPr>
-          <w:rFonts w:ascii="NewCenturySchlbk" w:hAnsi="NewCenturySchlbk"/>
-          <w:sz w:val="20"/>
-          <w:szCs w:val="20"/>
-        </w:rPr>
-      </w:pPr>
-    </w:p>
-    <w:p>
-      <w:pPr>
-        <w:widowControl/>
-        <w:jc w:val="center"/>
-        <w:rPr>
-          <w:rFonts w:ascii="NewCenturySchlbk" w:hAnsi="NewCenturySchlbk"/>
-          <w:sz w:val="20"/>
-          <w:szCs w:val="20"/>
-        </w:rPr>
-      </w:pPr>
-    </w:p>
-    <w:p>
-      <w:pPr>
-        <w:widowControl/>
-        <w:jc w:val="center"/>
-        <w:rPr>
-          <w:rFonts w:ascii="NewCenturySchlbk" w:hAnsi="NewCenturySchlbk"/>
-          <w:sz w:val="20"/>
-          <w:szCs w:val="20"/>
-        </w:rPr>
-      </w:pPr>
-    </w:p>
-    <w:p>
-      <w:pPr>
-        <w:widowControl/>
-        <w:jc w:val="center"/>
-        <w:rPr>
-          <w:rFonts w:ascii="NewCenturySchlbk" w:hAnsi="NewCenturySchlbk"/>
-          <w:sz w:val="20"/>
-          <w:szCs w:val="20"/>
-        </w:rPr>
-      </w:pPr>
-    </w:p>
-    <w:p>
-      <w:pPr>
-        <w:widowControl/>
-        <w:jc w:val="center"/>
-        <w:rPr>
-          <w:rFonts w:ascii="NewCenturySchlbk" w:hAnsi="NewCenturySchlbk"/>
-          <w:sz w:val="20"/>
-          <w:szCs w:val="20"/>
-        </w:rPr>
-      </w:pPr>
-    </w:p>
-    <w:p>
-      <w:pPr>
-        <w:widowControl/>
-        <w:jc w:val="center"/>
-        <w:rPr>
-          <w:rFonts w:ascii="NewCenturySchlbk" w:hAnsi="NewCenturySchlbk"/>
-          <w:sz w:val="20"/>
-          <w:szCs w:val="20"/>
-        </w:rPr>
-      </w:pPr>
-    </w:p>
-    <w:p>
-      <w:pPr>
-        <w:widowControl/>
-        <w:jc w:val="center"/>
-        <w:rPr>
-          <w:rFonts w:ascii="NewCenturySchlbk" w:hAnsi="NewCenturySchlbk"/>
-          <w:sz w:val="20"/>
-          <w:szCs w:val="20"/>
-        </w:rPr>
-      </w:pPr>
-    </w:p>
-    <w:p>
-      <w:pPr>
-        <w:widowControl/>
-        <w:jc w:val="center"/>
-        <w:rPr>
-          <w:rFonts w:ascii="Comic Sans MS" w:hAnsi="Comic Sans MS"/>
-        </w:rPr>
-      </w:pPr>
-      <w:r>
-        <w:rPr>
-          <w:rFonts w:ascii="Comic Sans MS" w:hAnsi="Comic Sans MS" w:cs="New Century Schoolbook"/>
-          <w:sz w:val="28"/>
-          <w:szCs w:val="28"/>
-        </w:rPr>
-        <w:t>Copyright © 1990-2004</w:t>
-      </w:r>
-      <w:r>
-        <w:rPr>
-          <w:rFonts w:ascii="Comic Sans MS" w:hAnsi="Comic Sans MS" w:cs="New Century Schoolbook"/>
-          <w:sz w:val="28"/>
-          <w:szCs w:val="28"/>
+          <w:sz w:val="28"/>
+          <w:szCs w:val="28"/>
+        </w:rPr>
+        <w:t>All Rights Reserved</w:t>
+      </w:r>
+    </w:p>
+    <w:p>
+      <w:pPr>
+        <w:widowControl/>
+        <w:ind w:left="1080" w:right="1080"/>
+        <w:rPr>
+          <w:rFonts w:ascii="NewCenturySchlbk" w:hAnsi="NewCenturySchlbk"/>
+          <w:sz w:val="20"/>
+          <w:szCs w:val="20"/>
+        </w:rPr>
+      </w:pPr>
+      <w:r>
+        <w:br w:type="page"/>
+      </w:r>
+    </w:p>
+    <w:p>
+      <w:pPr>
+        <w:widowControl/>
+        <w:ind w:left="1080" w:right="1080"/>
+        <w:rPr>
+          <w:rFonts w:ascii="NewCenturySchlbk" w:hAnsi="NewCenturySchlbk"/>
+          <w:sz w:val="20"/>
+          <w:szCs w:val="20"/>
+        </w:rPr>
+      </w:pPr>
+    </w:p>
+    <w:p>
+      <w:pPr>
+        <w:widowControl/>
+        <w:ind w:left="1080" w:right="1080"/>
+        <w:rPr>
+          <w:rFonts w:ascii="NewCenturySchlbk" w:hAnsi="NewCenturySchlbk"/>
+          <w:sz w:val="20"/>
+          <w:szCs w:val="20"/>
+        </w:rPr>
+      </w:pPr>
+    </w:p>
+    <w:p>
+      <w:pPr>
+        <w:widowControl/>
+        <w:ind w:left="1080" w:right="1080"/>
+        <w:rPr>
+          <w:rFonts w:ascii="NewCenturySchlbk" w:hAnsi="NewCenturySchlbk"/>
+          <w:sz w:val="20"/>
+          <w:szCs w:val="20"/>
+        </w:rPr>
+      </w:pPr>
+    </w:p>
+    <w:p>
+      <w:pPr>
+        <w:widowControl/>
+        <w:ind w:left="1080" w:right="1080"/>
+        <w:rPr>
+          <w:rFonts w:ascii="NewCenturySchlbk" w:hAnsi="NewCenturySchlbk"/>
+          <w:sz w:val="20"/>
+          <w:szCs w:val="20"/>
+        </w:rPr>
+      </w:pPr>
+    </w:p>
+    <w:p>
+      <w:pPr>
+        <w:widowControl/>
+        <w:ind w:left="1080" w:right="1080"/>
+        <w:rPr>
+          <w:rFonts w:ascii="NewCenturySchlbk" w:hAnsi="NewCenturySchlbk"/>
+          <w:sz w:val="20"/>
+          <w:szCs w:val="20"/>
+        </w:rPr>
+      </w:pPr>
+    </w:p>
+    <w:p>
+      <w:pPr>
+        <w:widowControl/>
+        <w:ind w:left="1080" w:right="1080"/>
+        <w:rPr>
+          <w:rFonts w:ascii="NewCenturySchlbk" w:hAnsi="NewCenturySchlbk"/>
+          <w:sz w:val="20"/>
+          <w:szCs w:val="20"/>
+        </w:rPr>
+      </w:pPr>
+    </w:p>
+    <w:p>
+      <w:pPr>
+        <w:widowControl/>
+        <w:ind w:left="1080" w:right="1080"/>
+        <w:rPr>
+          <w:rFonts w:ascii="NewCenturySchlbk" w:hAnsi="NewCenturySchlbk"/>
+          <w:sz w:val="20"/>
+          <w:szCs w:val="20"/>
+        </w:rPr>
+      </w:pPr>
+    </w:p>
+    <w:p>
+      <w:pPr>
+        <w:widowControl/>
+        <w:ind w:left="1080" w:right="1080"/>
+        <w:rPr>
+          <w:rFonts w:ascii="NewCenturySchlbk" w:hAnsi="NewCenturySchlbk"/>
+          <w:sz w:val="20"/>
+          <w:szCs w:val="20"/>
+        </w:rPr>
+      </w:pPr>
+    </w:p>
+    <w:p>
+      <w:pPr>
+        <w:widowControl/>
+        <w:ind w:left="1080" w:right="1080"/>
+        <w:rPr>
+          <w:rFonts w:ascii="NewCenturySchlbk" w:hAnsi="NewCenturySchlbk"/>
+          <w:sz w:val="20"/>
+          <w:szCs w:val="20"/>
+        </w:rPr>
+      </w:pPr>
+    </w:p>
+    <w:p>
+      <w:pPr>
+        <w:widowControl/>
+        <w:ind w:left="1080" w:right="1080"/>
+        <w:rPr>
+          <w:rFonts w:ascii="NewCenturySchlbk" w:hAnsi="NewCenturySchlbk"/>
+          <w:sz w:val="20"/>
+          <w:szCs w:val="20"/>
+        </w:rPr>
+      </w:pPr>
+    </w:p>
+    <w:p>
+      <w:pPr>
+        <w:widowControl/>
+        <w:ind w:left="1080" w:right="1080"/>
+        <w:rPr>
+          <w:rFonts w:ascii="NewCenturySchlbk" w:hAnsi="NewCenturySchlbk"/>
+          <w:sz w:val="20"/>
+          <w:szCs w:val="20"/>
+        </w:rPr>
+      </w:pPr>
+    </w:p>
+    <w:p>
+      <w:pPr>
+        <w:widowControl/>
+        <w:ind w:left="1080" w:right="1080"/>
+        <w:rPr>
+          <w:rFonts w:ascii="NewCenturySchlbk" w:hAnsi="NewCenturySchlbk"/>
+          <w:sz w:val="20"/>
+          <w:szCs w:val="20"/>
+        </w:rPr>
+      </w:pPr>
+    </w:p>
+    <w:p>
+      <w:pPr>
+        <w:widowControl/>
+        <w:ind w:left="1080" w:right="1080"/>
+        <w:rPr>
+          <w:rFonts w:ascii="NewCenturySchlbk" w:hAnsi="NewCenturySchlbk"/>
+          <w:sz w:val="20"/>
+          <w:szCs w:val="20"/>
+        </w:rPr>
+      </w:pPr>
+    </w:p>
+    <w:p>
+      <w:pPr>
+        <w:widowControl/>
+        <w:ind w:left="1080" w:right="1080"/>
+        <w:rPr>
+          <w:rFonts w:ascii="NewCenturySchlbk" w:hAnsi="NewCenturySchlbk"/>
+          <w:sz w:val="20"/>
+          <w:szCs w:val="20"/>
+        </w:rPr>
+      </w:pPr>
+    </w:p>
+    <w:p>
+      <w:pPr>
+        <w:widowControl/>
+        <w:ind w:left="1080" w:right="1080"/>
+        <w:rPr>
+          <w:rFonts w:ascii="NewCenturySchlbk" w:hAnsi="NewCenturySchlbk"/>
+          <w:sz w:val="20"/>
+          <w:szCs w:val="20"/>
+        </w:rPr>
+      </w:pPr>
+      <w:r>
+        <w:rPr>
+          <w:rFonts w:ascii="NewCenturySchlbk" w:hAnsi="NewCenturySchlbk" w:cs="New Century Schoolbook"/>
+          <w:sz w:val="20"/>
+          <w:szCs w:val="20"/>
+        </w:rPr>
+        <w:t>Copyright © 1990-2011</w:t>
+      </w:r>
+      <w:r>
+        <w:rPr>
+          <w:rFonts w:ascii="NewCenturySchlbk" w:hAnsi="NewCenturySchlbk" w:cs="New Century Schoolbook"/>
+          <w:sz w:val="20"/>
+          <w:szCs w:val="20"/>
         </w:rPr>
         <w:t xml:space="preserve"> by Jay William Ponder</w:t>
       </w:r>
@@ -486,16 +671,17 @@
       <w:pPr>
         <w:widowControl/>
         <w:ind w:left="1080" w:right="1080"/>
-        <w:jc w:val="center"/>
-        <w:rPr>
-          <w:rFonts w:ascii="Comic Sans MS" w:hAnsi="Comic Sans MS"/>
-        </w:rPr>
-      </w:pPr>
-      <w:r>
-        <w:rPr>
-          <w:rFonts w:ascii="Comic Sans MS" w:hAnsi="Comic Sans MS" w:cs="New Century Schoolbook"/>
-          <w:sz w:val="28"/>
-          <w:szCs w:val="28"/>
+        <w:rPr>
+          <w:rFonts w:ascii="NewCenturySchlbk" w:hAnsi="NewCenturySchlbk"/>
+          <w:sz w:val="20"/>
+          <w:szCs w:val="20"/>
+        </w:rPr>
+      </w:pPr>
+      <w:r>
+        <w:rPr>
+          <w:rFonts w:ascii="NewCenturySchlbk" w:hAnsi="NewCenturySchlbk" w:cs="New Century Schoolbook"/>
+          <w:sz w:val="20"/>
+          <w:szCs w:val="20"/>
         </w:rPr>
         <w:t>All Rights Reserved</w:t>
       </w:r>
@@ -510,9 +696,6 @@
           <w:szCs w:val="20"/>
         </w:rPr>
       </w:pPr>
-      <w:r>
-        <w:br w:type="page"/>
-      </w:r>
     </w:p>
     <w:p>
       <w:pPr>
@@ -535,6 +718,14 @@
           <w:szCs w:val="20"/>
         </w:rPr>
       </w:pPr>
+      <w:r>
+        <w:rPr>
+          <w:rFonts w:ascii="NewCenturySchlbk" w:hAnsi="NewCenturySchlbk" w:cs="New Century Schoolbook"/>
+          <w:sz w:val="20"/>
+          <w:szCs w:val="20"/>
+        </w:rPr>
+        <w:t>User's Guide Cover Illustration by Jay Nelson</w:t>
+      </w:r>
     </w:p>
     <w:p>
       <w:pPr>
@@ -546,6 +737,14 @@
           <w:szCs w:val="20"/>
         </w:rPr>
       </w:pPr>
+      <w:r>
+        <w:rPr>
+          <w:rFonts w:ascii="NewCenturySchlbk" w:hAnsi="NewCenturySchlbk" w:cs="New Century Schoolbook"/>
+          <w:sz w:val="20"/>
+          <w:szCs w:val="20"/>
+        </w:rPr>
+        <w:t>Courtesy of Prof. R. T. Paine, Univ. of New Mexico</w:t>
+      </w:r>
     </w:p>
     <w:p>
       <w:pPr>
@@ -579,6 +778,14 @@
           <w:szCs w:val="20"/>
         </w:rPr>
       </w:pPr>
+      <w:r>
+        <w:rPr>
+          <w:rFonts w:ascii="NewCenturySchlbk" w:hAnsi="NewCenturySchlbk" w:cs="New Century Schoolbook"/>
+          <w:sz w:val="20"/>
+          <w:szCs w:val="20"/>
+        </w:rPr>
+        <w:t>TINKER IS PROVIDED "AS IS" AND WITHOUT ANY WARRANTY EXPRESS OR IMPLIED. THE USER ASSUMES ALL RISKS OF USING THIS SOFTWARE. THERE IS NO CLAIM OF THE MERCHANTABILITY OR FITNESS FOR A PARTICULAR PURPOSE.</w:t>
+      </w:r>
     </w:p>
     <w:p>
       <w:pPr>
@@ -601,6 +808,22 @@
           <w:szCs w:val="20"/>
         </w:rPr>
       </w:pPr>
+      <w:r>
+        <w:rPr>
+          <w:rFonts w:ascii="NewCenturySchlbk" w:hAnsi="NewCenturySchlbk" w:cs="New Century Schoolbook"/>
+          <w:sz w:val="20"/>
+          <w:szCs w:val="20"/>
+        </w:rPr>
+        <w:t>YOU MAY MAKE COPIES OF TINKER FOR YOUR OWN USE, AND MODIFY THOSE COPIES. YOU MAY NOT DISTRIBUTE ANY MODIFIED SOURCE CODE OR DOCUMENTATION TO USERS AT ANY SITE OTHER THAN YOUR OWN.</w:t>
+      </w:r>
+      <w:r>
+        <w:rPr>
+          <w:rFonts w:ascii="NewCenturySchlbk" w:hAnsi="NewCenturySchlbk" w:cs="New Century Schoolbook"/>
+          <w:sz w:val="20"/>
+          <w:szCs w:val="20"/>
+        </w:rPr>
+        <w:t xml:space="preserve"> PLEASE SIGN AND RETURN THE TINKER LICENSE AGREEMENT IF YOU MAKE USE OF THIS SOFTWARE.</w:t>
+      </w:r>
     </w:p>
     <w:p>
       <w:pPr>
@@ -633,262 +856,12 @@
           <w:sz w:val="20"/>
           <w:szCs w:val="20"/>
         </w:rPr>
-      </w:pPr>
-    </w:p>
-    <w:p>
-      <w:pPr>
-        <w:widowControl/>
-        <w:ind w:left="1080" w:right="1080"/>
-        <w:rPr>
-          <w:rFonts w:ascii="NewCenturySchlbk" w:hAnsi="NewCenturySchlbk"/>
-          <w:sz w:val="20"/>
-          <w:szCs w:val="20"/>
-        </w:rPr>
-      </w:pPr>
-    </w:p>
-    <w:p>
-      <w:pPr>
-        <w:widowControl/>
-        <w:ind w:left="1080" w:right="1080"/>
-        <w:rPr>
-          <w:rFonts w:ascii="NewCenturySchlbk" w:hAnsi="NewCenturySchlbk"/>
-          <w:sz w:val="20"/>
-          <w:szCs w:val="20"/>
-        </w:rPr>
-      </w:pPr>
-    </w:p>
-    <w:p>
-      <w:pPr>
-        <w:widowControl/>
-        <w:ind w:left="1080" w:right="1080"/>
-        <w:rPr>
-          <w:rFonts w:ascii="NewCenturySchlbk" w:hAnsi="NewCenturySchlbk"/>
-          <w:sz w:val="20"/>
-          <w:szCs w:val="20"/>
-        </w:rPr>
-      </w:pPr>
-    </w:p>
-    <w:p>
-      <w:pPr>
-        <w:widowControl/>
-        <w:ind w:left="1080" w:right="1080"/>
-        <w:rPr>
-          <w:rFonts w:ascii="NewCenturySchlbk" w:hAnsi="NewCenturySchlbk"/>
-          <w:sz w:val="20"/>
-          <w:szCs w:val="20"/>
-        </w:rPr>
-      </w:pPr>
-      <w:r>
-        <w:rPr>
-          <w:rFonts w:ascii="NewCenturySchlbk" w:hAnsi="NewCenturySchlbk" w:cs="New Century Schoolbook"/>
-          <w:sz w:val="20"/>
-          <w:szCs w:val="20"/>
-        </w:rPr>
-        <w:t>Copyright © 1990-2004</w:t>
-      </w:r>
-      <w:r>
-        <w:rPr>
-          <w:rFonts w:ascii="NewCenturySchlbk" w:hAnsi="NewCenturySchlbk" w:cs="New Century Schoolbook"/>
-          <w:sz w:val="20"/>
-          <w:szCs w:val="20"/>
-        </w:rPr>
-        <w:t xml:space="preserve"> by Jay William Ponder</w:t>
-      </w:r>
-    </w:p>
-    <w:p>
-      <w:pPr>
-        <w:widowControl/>
-        <w:ind w:left="1080" w:right="1080"/>
-        <w:rPr>
-          <w:rFonts w:ascii="NewCenturySchlbk" w:hAnsi="NewCenturySchlbk"/>
-          <w:sz w:val="20"/>
-          <w:szCs w:val="20"/>
-        </w:rPr>
-      </w:pPr>
-      <w:r>
-        <w:rPr>
-          <w:rFonts w:ascii="NewCenturySchlbk" w:hAnsi="NewCenturySchlbk" w:cs="New Century Schoolbook"/>
-          <w:sz w:val="20"/>
-          <w:szCs w:val="20"/>
-        </w:rPr>
-        <w:t>All Rights Reserved</w:t>
-      </w:r>
-    </w:p>
-    <w:p>
-      <w:pPr>
-        <w:widowControl/>
-        <w:ind w:left="1080" w:right="1080"/>
-        <w:rPr>
-          <w:rFonts w:ascii="NewCenturySchlbk" w:hAnsi="NewCenturySchlbk"/>
-          <w:sz w:val="20"/>
-          <w:szCs w:val="20"/>
-        </w:rPr>
-      </w:pPr>
-    </w:p>
-    <w:p>
-      <w:pPr>
-        <w:widowControl/>
-        <w:ind w:left="1080" w:right="1080"/>
-        <w:rPr>
-          <w:rFonts w:ascii="NewCenturySchlbk" w:hAnsi="NewCenturySchlbk"/>
-          <w:sz w:val="20"/>
-          <w:szCs w:val="20"/>
-        </w:rPr>
-      </w:pPr>
-    </w:p>
-    <w:p>
-      <w:pPr>
-        <w:widowControl/>
-        <w:ind w:left="1080" w:right="1080"/>
-        <w:rPr>
-          <w:rFonts w:ascii="NewCenturySchlbk" w:hAnsi="NewCenturySchlbk"/>
-          <w:sz w:val="20"/>
-          <w:szCs w:val="20"/>
-        </w:rPr>
-      </w:pPr>
-      <w:r>
-        <w:rPr>
-          <w:rFonts w:ascii="NewCenturySchlbk" w:hAnsi="NewCenturySchlbk" w:cs="New Century Schoolbook"/>
-          <w:sz w:val="20"/>
-          <w:szCs w:val="20"/>
-        </w:rPr>
-        <w:t>User's Guide Cover Illustration by Jay Nelson</w:t>
-      </w:r>
-    </w:p>
-    <w:p>
-      <w:pPr>
-        <w:widowControl/>
-        <w:ind w:left="1080" w:right="1080"/>
-        <w:rPr>
-          <w:rFonts w:ascii="NewCenturySchlbk" w:hAnsi="NewCenturySchlbk"/>
-          <w:sz w:val="20"/>
-          <w:szCs w:val="20"/>
-        </w:rPr>
-      </w:pPr>
-      <w:r>
-        <w:rPr>
-          <w:rFonts w:ascii="NewCenturySchlbk" w:hAnsi="NewCenturySchlbk" w:cs="New Century Schoolbook"/>
-          <w:sz w:val="20"/>
-          <w:szCs w:val="20"/>
-        </w:rPr>
-        <w:t>Courtesy of Prof. R. T. Paine, Univ. of New Mexico</w:t>
-      </w:r>
-    </w:p>
-    <w:p>
-      <w:pPr>
-        <w:widowControl/>
-        <w:ind w:left="1080" w:right="1080"/>
-        <w:rPr>
-          <w:rFonts w:ascii="NewCenturySchlbk" w:hAnsi="NewCenturySchlbk"/>
-          <w:sz w:val="20"/>
-          <w:szCs w:val="20"/>
-        </w:rPr>
-      </w:pPr>
-    </w:p>
-    <w:p>
-      <w:pPr>
-        <w:widowControl/>
-        <w:ind w:left="1080" w:right="1080"/>
-        <w:rPr>
-          <w:rFonts w:ascii="NewCenturySchlbk" w:hAnsi="NewCenturySchlbk"/>
-          <w:sz w:val="20"/>
-          <w:szCs w:val="20"/>
-        </w:rPr>
-      </w:pPr>
-    </w:p>
-    <w:p>
-      <w:pPr>
-        <w:widowControl/>
-        <w:ind w:left="1080" w:right="1080"/>
-        <w:rPr>
-          <w:rFonts w:ascii="NewCenturySchlbk" w:hAnsi="NewCenturySchlbk"/>
-          <w:sz w:val="20"/>
-          <w:szCs w:val="20"/>
-        </w:rPr>
-      </w:pPr>
-      <w:r>
-        <w:rPr>
-          <w:rFonts w:ascii="NewCenturySchlbk" w:hAnsi="NewCenturySchlbk" w:cs="New Century Schoolbook"/>
-          <w:sz w:val="20"/>
-          <w:szCs w:val="20"/>
-        </w:rPr>
-        <w:t>TINKER IS PROVIDED "AS IS" AND WITHOUT ANY WARRANTY EXPRESS OR IMPLIED. THE USER ASSUMES ALL RISKS OF USING THIS SOFTWARE. THERE IS NO CLAIM OF THE MERCHANTABILITY OR FITNESS FOR A PARTICULAR PURPOSE.</w:t>
-      </w:r>
-    </w:p>
-    <w:p>
-      <w:pPr>
-        <w:widowControl/>
-        <w:ind w:left="1080" w:right="1080"/>
-        <w:rPr>
-          <w:rFonts w:ascii="NewCenturySchlbk" w:hAnsi="NewCenturySchlbk"/>
-          <w:sz w:val="20"/>
-          <w:szCs w:val="20"/>
-        </w:rPr>
-      </w:pPr>
-    </w:p>
-    <w:p>
-      <w:pPr>
-        <w:widowControl/>
-        <w:ind w:left="1080" w:right="1080"/>
-        <w:rPr>
-          <w:rFonts w:ascii="NewCenturySchlbk" w:hAnsi="NewCenturySchlbk"/>
-          <w:sz w:val="20"/>
-          <w:szCs w:val="20"/>
-        </w:rPr>
-      </w:pPr>
-      <w:r>
-        <w:rPr>
-          <w:rFonts w:ascii="NewCenturySchlbk" w:hAnsi="NewCenturySchlbk" w:cs="New Century Schoolbook"/>
-          <w:sz w:val="20"/>
-          <w:szCs w:val="20"/>
-        </w:rPr>
-        <w:t>YOU MAY MAKE COPIES OF TINKER FOR YOUR OWN USE, AND MODIFY THOSE COPIES. YOU MAY NOT DISTRIBUTE ANY MODIFIED SOURCE CODE OR DOCUMENTATION TO USERS AT ANY SITE OTHER THAN YOUR OWN.</w:t>
-      </w:r>
-      <w:r>
-        <w:rPr>
-          <w:rFonts w:ascii="NewCenturySchlbk" w:hAnsi="NewCenturySchlbk" w:cs="New Century Schoolbook"/>
-          <w:sz w:val="20"/>
-          <w:szCs w:val="20"/>
-        </w:rPr>
-        <w:t xml:space="preserve"> PLEASE SIGN AND RETURN THE TINKER LICENSE AGREEMENT IF YOU MAKE USE OF THIS SOFTWARE.</w:t>
-      </w:r>
-    </w:p>
-    <w:p>
-      <w:pPr>
-        <w:widowControl/>
-        <w:ind w:left="1080" w:right="1080"/>
-        <w:rPr>
-          <w:rFonts w:ascii="NewCenturySchlbk" w:hAnsi="NewCenturySchlbk"/>
-          <w:sz w:val="20"/>
-          <w:szCs w:val="20"/>
-        </w:rPr>
-      </w:pPr>
-    </w:p>
-    <w:p>
-      <w:pPr>
-        <w:widowControl/>
-        <w:ind w:left="1080" w:right="1080"/>
-        <w:rPr>
-          <w:rFonts w:ascii="NewCenturySchlbk" w:hAnsi="NewCenturySchlbk"/>
-          <w:sz w:val="20"/>
-          <w:szCs w:val="20"/>
-        </w:rPr>
-      </w:pPr>
-    </w:p>
-    <w:p>
-      <w:pPr>
-        <w:widowControl/>
-        <w:ind w:left="1080" w:right="1080"/>
-        <w:rPr>
-          <w:rFonts w:ascii="NewCenturySchlbk" w:hAnsi="NewCenturySchlbk"/>
-          <w:sz w:val="20"/>
-          <w:szCs w:val="20"/>
-        </w:rPr>
         <w:sectPr>
-          <w:footerReference w:type="default" r:id="rId4"/>
-          <w:footerReference w:type="first" r:id="rId5"/>
+          <w:footerReference w:type="default" r:id="rId7"/>
+          <w:footerReference w:type="first" r:id="rId8"/>
           <w:pgSz w:w="12240" w:h="15840"/>
           <w:pgMar w:top="1440" w:right="1800" w:bottom="1800" w:left="1800" w:header="360" w:footer="1080" w:gutter="0"/>
+          <w:cols w:space="720"/>
           <w:titlePg/>
         </w:sectPr>
       </w:pPr>
@@ -898,23 +871,7 @@
           <w:sz w:val="20"/>
           <w:szCs w:val="20"/>
         </w:rPr>
-        <w:t>v4.2</w:t>
-      </w:r>
-      <w:r>
-        <w:rPr>
-          <w:rFonts w:ascii="NewCenturySchlbk" w:hAnsi="NewCenturySchlbk" w:cs="New Century Schoolbook"/>
-          <w:sz w:val="20"/>
-          <w:szCs w:val="20"/>
-        </w:rPr>
-        <w:t xml:space="preserve"> 06</w:t>
-      </w:r>
-      <w:r>
-        <w:rPr>
-          <w:rFonts w:ascii="NewCenturySchlbk" w:hAnsi="NewCenturySchlbk" w:cs="New Century Schoolbook"/>
-          <w:sz w:val="20"/>
-          <w:szCs w:val="20"/>
-        </w:rPr>
-        <w:t>/04</w:t>
+        <w:t>V6.0 10/11</w:t>
       </w:r>
     </w:p>
     <w:p>
@@ -1002,7 +959,7 @@
           <w:sz w:val="36"/>
           <w:szCs w:val="36"/>
         </w:rPr>
-        <w:t>Version 4.2</w:t>
+        <w:t>Version 6.0</w:t>
       </w:r>
       <w:r>
         <w:rPr>
@@ -1010,7 +967,7 @@
           <w:sz w:val="36"/>
           <w:szCs w:val="36"/>
         </w:rPr>
-        <w:t xml:space="preserve">   June</w:t>
+        <w:t xml:space="preserve">   </w:t>
       </w:r>
       <w:r>
         <w:rPr>
@@ -1018,15 +975,7 @@
           <w:sz w:val="36"/>
           <w:szCs w:val="36"/>
         </w:rPr>
-        <w:t xml:space="preserve"> 200</w:t>
-      </w:r>
-      <w:r>
-        <w:rPr>
-          <w:rFonts w:ascii="Comic Sans MS" w:hAnsi="Comic Sans MS" w:cs="New Century Schoolbook"/>
-          <w:sz w:val="36"/>
-          <w:szCs w:val="36"/>
-        </w:rPr>
-        <w:t>4</w:t>
+        <w:t>October 2011</w:t>
       </w:r>
     </w:p>
     <w:p>
@@ -2130,19 +2079,162 @@
           <w:szCs w:val="20"/>
         </w:rPr>
         <w:sectPr>
-          <w:footerReference w:type="default" r:id="rId6"/>
+          <w:footerReference w:type="default" r:id="rId9"/>
           <w:pgSz w:w="12240" w:h="15840"/>
           <w:pgMar w:top="1440" w:right="1800" w:bottom="1800" w:left="1800" w:header="360" w:footer="1080" w:gutter="0"/>
+          <w:cols w:space="720"/>
         </w:sectPr>
       </w:pPr>
-      <w:r>
-        <w:rPr>
-          <w:rFonts w:ascii="NewCenturySchlbk" w:hAnsi="NewCenturySchlbk"/>
-          <w:sz w:val="20"/>
-          <w:szCs w:val="20"/>
-        </w:rPr>
-        <w:br w:type="page"/>
-      </w:r>
+    </w:p>
+    <w:p>
+      <w:pPr>
+        <w:widowControl/>
+        <w:rPr>
+          <w:rFonts w:ascii="NewCenturySchlbk" w:hAnsi="NewCenturySchlbk"/>
+          <w:sz w:val="20"/>
+          <w:szCs w:val="20"/>
+        </w:rPr>
+      </w:pPr>
+    </w:p>
+    <w:p>
+      <w:pPr>
+        <w:widowControl/>
+        <w:rPr>
+          <w:rFonts w:ascii="NewCenturySchlbk" w:hAnsi="NewCenturySchlbk"/>
+          <w:sz w:val="20"/>
+          <w:szCs w:val="20"/>
+        </w:rPr>
+      </w:pPr>
+    </w:p>
+    <w:p>
+      <w:pPr>
+        <w:widowControl/>
+        <w:rPr>
+          <w:rFonts w:ascii="NewCenturySchlbk" w:hAnsi="NewCenturySchlbk"/>
+          <w:sz w:val="20"/>
+          <w:szCs w:val="20"/>
+        </w:rPr>
+      </w:pPr>
+    </w:p>
+    <w:p>
+      <w:pPr>
+        <w:widowControl/>
+        <w:rPr>
+          <w:rFonts w:ascii="NewCenturySchlbk" w:hAnsi="NewCenturySchlbk"/>
+          <w:sz w:val="20"/>
+          <w:szCs w:val="20"/>
+        </w:rPr>
+      </w:pPr>
+    </w:p>
+    <w:p>
+      <w:pPr>
+        <w:widowControl/>
+        <w:rPr>
+          <w:rFonts w:ascii="NewCenturySchlbk" w:hAnsi="NewCenturySchlbk"/>
+          <w:sz w:val="20"/>
+          <w:szCs w:val="20"/>
+        </w:rPr>
+      </w:pPr>
+    </w:p>
+    <w:p>
+      <w:pPr>
+        <w:widowControl/>
+        <w:rPr>
+          <w:rFonts w:ascii="NewCenturySchlbk" w:hAnsi="NewCenturySchlbk"/>
+          <w:sz w:val="20"/>
+          <w:szCs w:val="20"/>
+        </w:rPr>
+      </w:pPr>
+    </w:p>
+    <w:p>
+      <w:pPr>
+        <w:widowControl/>
+        <w:rPr>
+          <w:rFonts w:ascii="NewCenturySchlbk" w:hAnsi="NewCenturySchlbk"/>
+          <w:sz w:val="20"/>
+          <w:szCs w:val="20"/>
+        </w:rPr>
+      </w:pPr>
+    </w:p>
+    <w:p>
+      <w:pPr>
+        <w:widowControl/>
+        <w:rPr>
+          <w:rFonts w:ascii="NewCenturySchlbk" w:hAnsi="NewCenturySchlbk"/>
+          <w:sz w:val="20"/>
+          <w:szCs w:val="20"/>
+        </w:rPr>
+      </w:pPr>
+    </w:p>
+    <w:p>
+      <w:pPr>
+        <w:widowControl/>
+        <w:rPr>
+          <w:rFonts w:ascii="NewCenturySchlbk" w:hAnsi="NewCenturySchlbk"/>
+          <w:sz w:val="20"/>
+          <w:szCs w:val="20"/>
+        </w:rPr>
+      </w:pPr>
+    </w:p>
+    <w:p>
+      <w:pPr>
+        <w:widowControl/>
+        <w:rPr>
+          <w:rFonts w:ascii="NewCenturySchlbk" w:hAnsi="NewCenturySchlbk"/>
+          <w:sz w:val="20"/>
+          <w:szCs w:val="20"/>
+        </w:rPr>
+      </w:pPr>
+    </w:p>
+    <w:p>
+      <w:pPr>
+        <w:widowControl/>
+        <w:rPr>
+          <w:rFonts w:ascii="NewCenturySchlbk" w:hAnsi="NewCenturySchlbk"/>
+          <w:sz w:val="20"/>
+          <w:szCs w:val="20"/>
+        </w:rPr>
+      </w:pPr>
+    </w:p>
+    <w:p>
+      <w:pPr>
+        <w:widowControl/>
+        <w:rPr>
+          <w:rFonts w:ascii="NewCenturySchlbk" w:hAnsi="NewCenturySchlbk"/>
+          <w:sz w:val="20"/>
+          <w:szCs w:val="20"/>
+        </w:rPr>
+      </w:pPr>
+    </w:p>
+    <w:p>
+      <w:pPr>
+        <w:widowControl/>
+        <w:rPr>
+          <w:rFonts w:ascii="NewCenturySchlbk" w:hAnsi="NewCenturySchlbk"/>
+          <w:sz w:val="20"/>
+          <w:szCs w:val="20"/>
+        </w:rPr>
+      </w:pPr>
+    </w:p>
+    <w:p>
+      <w:pPr>
+        <w:widowControl/>
+        <w:rPr>
+          <w:rFonts w:ascii="NewCenturySchlbk" w:hAnsi="NewCenturySchlbk"/>
+          <w:sz w:val="20"/>
+          <w:szCs w:val="20"/>
+        </w:rPr>
+      </w:pPr>
+    </w:p>
+    <w:p>
+      <w:pPr>
+        <w:widowControl/>
+        <w:rPr>
+          <w:rFonts w:ascii="NewCenturySchlbk" w:hAnsi="NewCenturySchlbk"/>
+          <w:sz w:val="20"/>
+          <w:szCs w:val="20"/>
+        </w:rPr>
+      </w:pPr>
     </w:p>
     <w:p>
       <w:pPr>
@@ -2155,17 +2247,36 @@
       </w:pPr>
     </w:p>
     <w:sectPr>
-      <w:footerReference w:type="default" r:id="rId7"/>
       <w:type w:val="continuous"/>
       <w:pgSz w:w="12240" w:h="15840"/>
-      <w:pgMar w:top="1440" w:right="1080" w:bottom="1440" w:left="1080" w:header="360" w:footer="1080" w:gutter="0"/>
+      <w:pgMar w:top="1440" w:right="1800" w:bottom="1440" w:left="1800" w:header="360" w:footer="1080" w:gutter="0"/>
+      <w:cols w:space="720"/>
     </w:sectPr>
   </w:body>
 </w:document>
 </file>
 
+<file path=word/endnotes.xml><?xml version="1.0" encoding="utf-8"?>
+<w:endnotes xmlns:wpc="http://schemas.microsoft.com/office/word/2010/wordprocessingCanvas" xmlns:mo="http://schemas.microsoft.com/office/mac/office/2008/main" xmlns:mc="http://schemas.openxmlformats.org/markup-compatibility/2006" xmlns:mv="urn:schemas-microsoft-com:mac:vml" xmlns:o="urn:schemas-microsoft-com:office:office" xmlns:r="http://schemas.openxmlformats.org/officeDocument/2006/relationships" xmlns:m="http://schemas.openxmlformats.org/officeDocument/2006/math" xmlns:v="urn:schemas-microsoft-com:vml" xmlns:wp14="http://schemas.microsoft.com/office/word/2010/wordprocessingDrawing" xmlns:wp="http://schemas.openxmlformats.org/drawingml/2006/wordprocessingDrawing" xmlns:w10="urn:schemas-microsoft-com:office:word" xmlns:w="http://schemas.openxmlformats.org/wordprocessingml/2006/main" xmlns:w14="http://schemas.microsoft.com/office/word/2010/wordml" xmlns:wpg="http://schemas.microsoft.com/office/word/2010/wordprocessingGroup" xmlns:wpi="http://schemas.microsoft.com/office/word/2010/wordprocessingInk" xmlns:wne="http://schemas.microsoft.com/office/word/2006/wordml" xmlns:wps="http://schemas.microsoft.com/office/word/2010/wordprocessingShape" mc:Ignorable="w14 wp14">
+  <w:endnote w:type="separator" w:id="-1">
+    <w:p>
+      <w:r>
+        <w:separator/>
+      </w:r>
+    </w:p>
+  </w:endnote>
+  <w:endnote w:type="continuationSeparator" w:id="0">
+    <w:p>
+      <w:r>
+        <w:continuationSeparator/>
+      </w:r>
+    </w:p>
+  </w:endnote>
+</w:endnotes>
+</file>
+
 <file path=word/footer1.xml><?xml version="1.0" encoding="utf-8"?>
-<w:ftr xmlns:mv="urn:schemas-microsoft-com:mac:vml" xmlns:mo="http://schemas.microsoft.com/office/mac/office/2008/main" xmlns:ve="http://schemas.openxmlformats.org/markup-compatibility/2006" xmlns:o="urn:schemas-microsoft-com:office:office" xmlns:r="http://schemas.openxmlformats.org/officeDocument/2006/relationships" xmlns:m="http://schemas.openxmlformats.org/officeDocument/2006/math" xmlns:v="urn:schemas-microsoft-com:vml" xmlns:w10="urn:schemas-microsoft-com:office:word" xmlns:w="http://schemas.openxmlformats.org/wordprocessingml/2006/main" xmlns:wne="http://schemas.microsoft.com/office/word/2006/wordml" xmlns:wp="http://schemas.openxmlformats.org/drawingml/2006/wordprocessingDrawing">
+<w:ftr xmlns:wpc="http://schemas.microsoft.com/office/word/2010/wordprocessingCanvas" xmlns:mo="http://schemas.microsoft.com/office/mac/office/2008/main" xmlns:mc="http://schemas.openxmlformats.org/markup-compatibility/2006" xmlns:mv="urn:schemas-microsoft-com:mac:vml" xmlns:o="urn:schemas-microsoft-com:office:office" xmlns:r="http://schemas.openxmlformats.org/officeDocument/2006/relationships" xmlns:m="http://schemas.openxmlformats.org/officeDocument/2006/math" xmlns:v="urn:schemas-microsoft-com:vml" xmlns:wp14="http://schemas.microsoft.com/office/word/2010/wordprocessingDrawing" xmlns:wp="http://schemas.openxmlformats.org/drawingml/2006/wordprocessingDrawing" xmlns:w10="urn:schemas-microsoft-com:office:word" xmlns:w="http://schemas.openxmlformats.org/wordprocessingml/2006/main" xmlns:w14="http://schemas.microsoft.com/office/word/2010/wordml" xmlns:wpg="http://schemas.microsoft.com/office/word/2010/wordprocessingGroup" xmlns:wpi="http://schemas.microsoft.com/office/word/2010/wordprocessingInk" xmlns:wne="http://schemas.microsoft.com/office/word/2006/wordml" xmlns:wps="http://schemas.microsoft.com/office/word/2010/wordprocessingShape" mc:Ignorable="w14 wp14">
   <w:p>
     <w:pPr>
       <w:pStyle w:val="HdrFtr"/>
@@ -2304,7 +2415,7 @@
 </file>
 
 <file path=word/footer2.xml><?xml version="1.0" encoding="utf-8"?>
-<w:ftr xmlns:mv="urn:schemas-microsoft-com:mac:vml" xmlns:mo="http://schemas.microsoft.com/office/mac/office/2008/main" xmlns:ve="http://schemas.openxmlformats.org/markup-compatibility/2006" xmlns:o="urn:schemas-microsoft-com:office:office" xmlns:r="http://schemas.openxmlformats.org/officeDocument/2006/relationships" xmlns:m="http://schemas.openxmlformats.org/officeDocument/2006/math" xmlns:v="urn:schemas-microsoft-com:vml" xmlns:w10="urn:schemas-microsoft-com:office:word" xmlns:w="http://schemas.openxmlformats.org/wordprocessingml/2006/main" xmlns:wne="http://schemas.microsoft.com/office/word/2006/wordml" xmlns:wp="http://schemas.openxmlformats.org/drawingml/2006/wordprocessingDrawing">
+<w:ftr xmlns:wpc="http://schemas.microsoft.com/office/word/2010/wordprocessingCanvas" xmlns:mo="http://schemas.microsoft.com/office/mac/office/2008/main" xmlns:mc="http://schemas.openxmlformats.org/markup-compatibility/2006" xmlns:mv="urn:schemas-microsoft-com:mac:vml" xmlns:o="urn:schemas-microsoft-com:office:office" xmlns:r="http://schemas.openxmlformats.org/officeDocument/2006/relationships" xmlns:m="http://schemas.openxmlformats.org/officeDocument/2006/math" xmlns:v="urn:schemas-microsoft-com:vml" xmlns:wp14="http://schemas.microsoft.com/office/word/2010/wordprocessingDrawing" xmlns:wp="http://schemas.openxmlformats.org/drawingml/2006/wordprocessingDrawing" xmlns:w10="urn:schemas-microsoft-com:office:word" xmlns:w="http://schemas.openxmlformats.org/wordprocessingml/2006/main" xmlns:w14="http://schemas.microsoft.com/office/word/2010/wordml" xmlns:wpg="http://schemas.microsoft.com/office/word/2010/wordprocessingGroup" xmlns:wpi="http://schemas.microsoft.com/office/word/2010/wordprocessingInk" xmlns:wne="http://schemas.microsoft.com/office/word/2006/wordml" xmlns:wps="http://schemas.microsoft.com/office/word/2010/wordprocessingShape" mc:Ignorable="w14 wp14">
   <w:p>
     <w:pPr>
       <w:pStyle w:val="HdrFtr"/>
@@ -2315,7 +2426,7 @@
 </file>
 
 <file path=word/footer3.xml><?xml version="1.0" encoding="utf-8"?>
-<w:ftr xmlns:mv="urn:schemas-microsoft-com:mac:vml" xmlns:mo="http://schemas.microsoft.com/office/mac/office/2008/main" xmlns:ve="http://schemas.openxmlformats.org/markup-compatibility/2006" xmlns:o="urn:schemas-microsoft-com:office:office" xmlns:r="http://schemas.openxmlformats.org/officeDocument/2006/relationships" xmlns:m="http://schemas.openxmlformats.org/officeDocument/2006/math" xmlns:v="urn:schemas-microsoft-com:vml" xmlns:w10="urn:schemas-microsoft-com:office:word" xmlns:w="http://schemas.openxmlformats.org/wordprocessingml/2006/main" xmlns:wne="http://schemas.microsoft.com/office/word/2006/wordml" xmlns:wp="http://schemas.openxmlformats.org/drawingml/2006/wordprocessingDrawing">
+<w:ftr xmlns:wpc="http://schemas.microsoft.com/office/word/2010/wordprocessingCanvas" xmlns:mo="http://schemas.microsoft.com/office/mac/office/2008/main" xmlns:mc="http://schemas.openxmlformats.org/markup-compatibility/2006" xmlns:mv="urn:schemas-microsoft-com:mac:vml" xmlns:o="urn:schemas-microsoft-com:office:office" xmlns:r="http://schemas.openxmlformats.org/officeDocument/2006/relationships" xmlns:m="http://schemas.openxmlformats.org/officeDocument/2006/math" xmlns:v="urn:schemas-microsoft-com:vml" xmlns:wp14="http://schemas.microsoft.com/office/word/2010/wordprocessingDrawing" xmlns:wp="http://schemas.openxmlformats.org/drawingml/2006/wordprocessingDrawing" xmlns:w10="urn:schemas-microsoft-com:office:word" xmlns:w="http://schemas.openxmlformats.org/wordprocessingml/2006/main" xmlns:w14="http://schemas.microsoft.com/office/word/2010/wordml" xmlns:wpg="http://schemas.microsoft.com/office/word/2010/wordprocessingGroup" xmlns:wpi="http://schemas.microsoft.com/office/word/2010/wordprocessingInk" xmlns:wne="http://schemas.microsoft.com/office/word/2006/wordml" xmlns:wps="http://schemas.microsoft.com/office/word/2010/wordprocessingShape" mc:Ignorable="w14 wp14">
   <w:p>
     <w:pPr>
       <w:pStyle w:val="HdrFtr"/>
@@ -2331,7 +2442,6 @@
         <w:tab w:val="clear" w:pos="10080"/>
         <w:tab w:val="left" w:pos="360"/>
         <w:tab w:val="center" w:pos="4320"/>
-        <w:tab w:val="left" w:pos="7645"/>
         <w:tab w:val="right" w:pos="8280"/>
       </w:tabs>
       <w:rPr>
@@ -2401,14 +2511,6 @@
     </w:r>
     <w:r>
       <w:rPr>
-        <w:rFonts w:ascii="NewCenturySchlbk" w:hAnsi="NewCenturySchlbk" w:cs="New Century Schoolbook"/>
-        <w:b/>
-        <w:bCs/>
-      </w:rPr>
-      <w:tab/>
-    </w:r>
-    <w:r>
-      <w:rPr>
         <w:rFonts w:ascii="NewCenturySchlbk" w:hAnsi="NewCenturySchlbk"/>
         <w:b/>
       </w:rPr>
@@ -2462,83 +2564,27 @@
 </w:ftr>
 </file>
 
-<file path=word/footer4.xml><?xml version="1.0" encoding="utf-8"?>
-<w:ftr xmlns:mv="urn:schemas-microsoft-com:mac:vml" xmlns:mo="http://schemas.microsoft.com/office/mac/office/2008/main" xmlns:ve="http://schemas.openxmlformats.org/markup-compatibility/2006" xmlns:o="urn:schemas-microsoft-com:office:office" xmlns:r="http://schemas.openxmlformats.org/officeDocument/2006/relationships" xmlns:m="http://schemas.openxmlformats.org/officeDocument/2006/math" xmlns:v="urn:schemas-microsoft-com:vml" xmlns:w10="urn:schemas-microsoft-com:office:word" xmlns:w="http://schemas.openxmlformats.org/wordprocessingml/2006/main" xmlns:wne="http://schemas.microsoft.com/office/word/2006/wordml" xmlns:wp="http://schemas.openxmlformats.org/drawingml/2006/wordprocessingDrawing">
-  <w:p>
-    <w:pPr>
-      <w:pStyle w:val="HdrFtr"/>
-      <w:widowControl/>
-      <w:pBdr>
-        <w:top w:val="single" w:sz="15" w:space="0" w:color="000000"/>
-        <w:left w:val="single" w:sz="15" w:space="0" w:color="000000"/>
-        <w:bottom w:val="single" w:sz="15" w:space="0" w:color="000000"/>
-        <w:right w:val="single" w:sz="15" w:space="0" w:color="000000"/>
-      </w:pBdr>
-      <w:tabs>
-        <w:tab w:val="clear" w:pos="5040"/>
-        <w:tab w:val="clear" w:pos="10080"/>
-        <w:tab w:val="left" w:pos="360"/>
-        <w:tab w:val="center" w:pos="4320"/>
-        <w:tab w:val="right" w:pos="8280"/>
-      </w:tabs>
-    </w:pPr>
-    <w:r>
-      <w:rPr>
-        <w:rFonts w:cs="New Century Schoolbook"/>
-        <w:b/>
-        <w:bCs/>
-      </w:rPr>
-      <w:tab/>
-    </w:r>
-    <w:fldSimple w:instr="PAGE">
-      <w:r>
-        <w:t>5</w:t>
-      </w:r>
-    </w:fldSimple>
-    <w:r>
-      <w:rPr>
-        <w:rFonts w:cs="New Century Schoolbook"/>
-        <w:b/>
-        <w:bCs/>
-      </w:rPr>
-      <w:tab/>
-      <w:t>TINKER User's Guide</w:t>
-    </w:r>
-    <w:r>
-      <w:rPr>
-        <w:rFonts w:cs="New Century Schoolbook"/>
-        <w:b/>
-        <w:bCs/>
-      </w:rPr>
-      <w:tab/>
-    </w:r>
-    <w:fldSimple w:instr="PAGE">
-      <w:r>
-        <w:t>5</w:t>
-      </w:r>
-    </w:fldSimple>
-    <w:r>
-      <w:rPr>
-        <w:rFonts w:cs="New Century Schoolbook"/>
-        <w:b/>
-        <w:bCs/>
-      </w:rPr>
-      <w:tab/>
-    </w:r>
-    <w:r>
-      <w:rPr>
-        <w:rFonts w:cs="New Century Schoolbook"/>
-        <w:b/>
-        <w:bCs/>
-      </w:rPr>
-      <w:tab/>
-    </w:r>
-  </w:p>
-</w:ftr>
+<file path=word/footnotes.xml><?xml version="1.0" encoding="utf-8"?>
+<w:footnotes xmlns:wpc="http://schemas.microsoft.com/office/word/2010/wordprocessingCanvas" xmlns:mo="http://schemas.microsoft.com/office/mac/office/2008/main" xmlns:mc="http://schemas.openxmlformats.org/markup-compatibility/2006" xmlns:mv="urn:schemas-microsoft-com:mac:vml" xmlns:o="urn:schemas-microsoft-com:office:office" xmlns:r="http://schemas.openxmlformats.org/officeDocument/2006/relationships" xmlns:m="http://schemas.openxmlformats.org/officeDocument/2006/math" xmlns:v="urn:schemas-microsoft-com:vml" xmlns:wp14="http://schemas.microsoft.com/office/word/2010/wordprocessingDrawing" xmlns:wp="http://schemas.openxmlformats.org/drawingml/2006/wordprocessingDrawing" xmlns:w10="urn:schemas-microsoft-com:office:word" xmlns:w="http://schemas.openxmlformats.org/wordprocessingml/2006/main" xmlns:w14="http://schemas.microsoft.com/office/word/2010/wordml" xmlns:wpg="http://schemas.microsoft.com/office/word/2010/wordprocessingGroup" xmlns:wpi="http://schemas.microsoft.com/office/word/2010/wordprocessingInk" xmlns:wne="http://schemas.microsoft.com/office/word/2006/wordml" xmlns:wps="http://schemas.microsoft.com/office/word/2010/wordprocessingShape" mc:Ignorable="w14 wp14">
+  <w:footnote w:type="separator" w:id="-1">
+    <w:p>
+      <w:r>
+        <w:separator/>
+      </w:r>
+    </w:p>
+  </w:footnote>
+  <w:footnote w:type="continuationSeparator" w:id="0">
+    <w:p>
+      <w:r>
+        <w:continuationSeparator/>
+      </w:r>
+    </w:p>
+  </w:footnote>
+</w:footnotes>
 </file>
 
 <file path=word/styles.xml><?xml version="1.0" encoding="utf-8"?>
-<w:styles xmlns:r="http://schemas.openxmlformats.org/officeDocument/2006/relationships" xmlns:w="http://schemas.openxmlformats.org/wordprocessingml/2006/main">
+<w:styles xmlns:mc="http://schemas.openxmlformats.org/markup-compatibility/2006" xmlns:r="http://schemas.openxmlformats.org/officeDocument/2006/relationships" xmlns:w="http://schemas.openxmlformats.org/wordprocessingml/2006/main" xmlns:w14="http://schemas.microsoft.com/office/word/2010/wordml" mc:Ignorable="w14">
   <w:docDefaults>
     <w:rPrDefault>
       <w:rPr>
@@ -2706,11 +2752,15 @@
   </w:style>
   <w:style w:type="character" w:default="1" w:styleId="DefaultParagraphFont">
     <w:name w:val="Default Paragraph Font"/>
+    <w:uiPriority w:val="1"/>
     <w:semiHidden/>
+    <w:unhideWhenUsed/>
   </w:style>
   <w:style w:type="table" w:default="1" w:styleId="TableNormal">
     <w:name w:val="Normal Table"/>
+    <w:uiPriority w:val="99"/>
     <w:semiHidden/>
+    <w:unhideWhenUsed/>
     <w:tblPr>
       <w:tblInd w:w="0" w:type="dxa"/>
       <w:tblCellMar>
@@ -2723,7 +2773,9 @@
   </w:style>
   <w:style w:type="numbering" w:default="1" w:styleId="NoList">
     <w:name w:val="No List"/>
+    <w:uiPriority w:val="99"/>
     <w:semiHidden/>
+    <w:unhideWhenUsed/>
   </w:style>
   <w:style w:type="paragraph" w:customStyle="1" w:styleId="Cell">
     <w:name w:val="Cell"/>
@@ -2814,6 +2866,192 @@
         <w:tab w:val="right" w:pos="8640"/>
       </w:tabs>
     </w:pPr>
+  </w:style>
+</w:styles>
+</file>
+
+<file path=word/stylesWithEffects.xml><?xml version="1.0" encoding="utf-8"?>
+<w:styles xmlns:wpc="http://schemas.microsoft.com/office/word/2010/wordprocessingCanvas" xmlns:mo="http://schemas.microsoft.com/office/mac/office/2008/main" xmlns:mc="http://schemas.openxmlformats.org/markup-compatibility/2006" xmlns:mv="urn:schemas-microsoft-com:mac:vml" xmlns:o="urn:schemas-microsoft-com:office:office" xmlns:r="http://schemas.openxmlformats.org/officeDocument/2006/relationships" xmlns:m="http://schemas.openxmlformats.org/officeDocument/2006/math" xmlns:v="urn:schemas-microsoft-com:vml" xmlns:wp14="http://schemas.microsoft.com/office/word/2010/wordprocessingDrawing" xmlns:wp="http://schemas.openxmlformats.org/drawingml/2006/wordprocessingDrawing" xmlns:w10="urn:schemas-microsoft-com:office:word" xmlns:w="http://schemas.openxmlformats.org/wordprocessingml/2006/main" xmlns:w14="http://schemas.microsoft.com/office/word/2010/wordml" xmlns:wpg="http://schemas.microsoft.com/office/word/2010/wordprocessingGroup" xmlns:wpi="http://schemas.microsoft.com/office/word/2010/wordprocessingInk" xmlns:wne="http://schemas.microsoft.com/office/word/2006/wordml" xmlns:wps="http://schemas.microsoft.com/office/word/2010/wordprocessingShape" mc:Ignorable="w14 wp14">
+  <w:docDefaults>
+    <w:rPrDefault>
+      <w:rPr>
+        <w:rFonts w:asciiTheme="minorHAnsi" w:eastAsiaTheme="minorEastAsia" w:hAnsiTheme="minorHAnsi" w:cstheme="minorBidi"/>
+        <w:sz w:val="24"/>
+        <w:szCs w:val="24"/>
+        <w:lang w:val="en-US" w:eastAsia="ja-JP" w:bidi="ar-SA"/>
+      </w:rPr>
+    </w:rPrDefault>
+    <w:pPrDefault/>
+  </w:docDefaults>
+  <w:latentStyles w:defLockedState="0" w:defUIPriority="99" w:defSemiHidden="1" w:defUnhideWhenUsed="1" w:defQFormat="0" w:count="276">
+    <w:lsdException w:name="Normal" w:semiHidden="0" w:uiPriority="0" w:unhideWhenUsed="0" w:qFormat="1"/>
+    <w:lsdException w:name="heading 1" w:semiHidden="0" w:uiPriority="9" w:unhideWhenUsed="0" w:qFormat="1"/>
+    <w:lsdException w:name="heading 2" w:uiPriority="9" w:qFormat="1"/>
+    <w:lsdException w:name="heading 3" w:uiPriority="9" w:qFormat="1"/>
+    <w:lsdException w:name="heading 4" w:uiPriority="9" w:qFormat="1"/>
+    <w:lsdException w:name="heading 5" w:uiPriority="9" w:qFormat="1"/>
+    <w:lsdException w:name="heading 6" w:uiPriority="9" w:qFormat="1"/>
+    <w:lsdException w:name="heading 7" w:uiPriority="9" w:qFormat="1"/>
+    <w:lsdException w:name="heading 8" w:uiPriority="9" w:qFormat="1"/>
+    <w:lsdException w:name="heading 9" w:uiPriority="9" w:qFormat="1"/>
+    <w:lsdException w:name="toc 1" w:uiPriority="39"/>
+    <w:lsdException w:name="toc 2" w:uiPriority="39"/>
+    <w:lsdException w:name="toc 3" w:uiPriority="39"/>
+    <w:lsdException w:name="toc 4" w:uiPriority="39"/>
+    <w:lsdException w:name="toc 5" w:uiPriority="39"/>
+    <w:lsdException w:name="toc 6" w:uiPriority="39"/>
+    <w:lsdException w:name="toc 7" w:uiPriority="39"/>
+    <w:lsdException w:name="toc 8" w:uiPriority="39"/>
+    <w:lsdException w:name="toc 9" w:uiPriority="39"/>
+    <w:lsdException w:name="caption" w:uiPriority="35" w:qFormat="1"/>
+    <w:lsdException w:name="Title" w:semiHidden="0" w:uiPriority="10" w:unhideWhenUsed="0" w:qFormat="1"/>
+    <w:lsdException w:name="Default Paragraph Font" w:uiPriority="1"/>
+    <w:lsdException w:name="Subtitle" w:semiHidden="0" w:uiPriority="11" w:unhideWhenUsed="0" w:qFormat="1"/>
+    <w:lsdException w:name="Strong" w:semiHidden="0" w:uiPriority="22" w:unhideWhenUsed="0" w:qFormat="1"/>
+    <w:lsdException w:name="Emphasis" w:semiHidden="0" w:uiPriority="20" w:unhideWhenUsed="0" w:qFormat="1"/>
+    <w:lsdException w:name="Table Grid" w:semiHidden="0" w:uiPriority="59" w:unhideWhenUsed="0"/>
+    <w:lsdException w:name="Placeholder Text" w:unhideWhenUsed="0"/>
+    <w:lsdException w:name="No Spacing" w:semiHidden="0" w:uiPriority="1" w:unhideWhenUsed="0" w:qFormat="1"/>
+    <w:lsdException w:name="Light Shading" w:semiHidden="0" w:uiPriority="60" w:unhideWhenUsed="0"/>
+    <w:lsdException w:name="Light List" w:semiHidden="0" w:uiPriority="61" w:unhideWhenUsed="0"/>
+    <w:lsdException w:name="Light Grid" w:semiHidden="0" w:uiPriority="62" w:unhideWhenUsed="0"/>
+    <w:lsdException w:name="Medium Shading 1" w:semiHidden="0" w:uiPriority="63" w:unhideWhenUsed="0"/>
+    <w:lsdException w:name="Medium Shading 2" w:semiHidden="0" w:uiPriority="64" w:unhideWhenUsed="0"/>
+    <w:lsdException w:name="Medium List 1" w:semiHidden="0" w:uiPriority="65" w:unhideWhenUsed="0"/>
+    <w:lsdException w:name="Medium List 2" w:semiHidden="0" w:uiPriority="66" w:unhideWhenUsed="0"/>
+    <w:lsdException w:name="Medium Grid 1" w:semiHidden="0" w:uiPriority="67" w:unhideWhenUsed="0"/>
+    <w:lsdException w:name="Medium Grid 2" w:semiHidden="0" w:uiPriority="68" w:unhideWhenUsed="0"/>
+    <w:lsdException w:name="Medium Grid 3" w:semiHidden="0" w:uiPriority="69" w:unhideWhenUsed="0"/>
+    <w:lsdException w:name="Dark List" w:semiHidden="0" w:uiPriority="70" w:unhideWhenUsed="0"/>
+    <w:lsdException w:name="Colorful Shading" w:semiHidden="0" w:uiPriority="71" w:unhideWhenUsed="0"/>
+    <w:lsdException w:name="Colorful List" w:semiHidden="0" w:uiPriority="72" w:unhideWhenUsed="0"/>
+    <w:lsdException w:name="Colorful Grid" w:semiHidden="0" w:uiPriority="73" w:unhideWhenUsed="0"/>
+    <w:lsdException w:name="Light Shading Accent 1" w:semiHidden="0" w:uiPriority="60" w:unhideWhenUsed="0"/>
+    <w:lsdException w:name="Light List Accent 1" w:semiHidden="0" w:uiPriority="61" w:unhideWhenUsed="0"/>
+    <w:lsdException w:name="Light Grid Accent 1" w:semiHidden="0" w:uiPriority="62" w:unhideWhenUsed="0"/>
+    <w:lsdException w:name="Medium Shading 1 Accent 1" w:semiHidden="0" w:uiPriority="63" w:unhideWhenUsed="0"/>
+    <w:lsdException w:name="Medium Shading 2 Accent 1" w:semiHidden="0" w:uiPriority="64" w:unhideWhenUsed="0"/>
+    <w:lsdException w:name="Medium List 1 Accent 1" w:semiHidden="0" w:uiPriority="65" w:unhideWhenUsed="0"/>
+    <w:lsdException w:name="Revision" w:unhideWhenUsed="0"/>
+    <w:lsdException w:name="List Paragraph" w:semiHidden="0" w:uiPriority="34" w:unhideWhenUsed="0" w:qFormat="1"/>
+    <w:lsdException w:name="Quote" w:semiHidden="0" w:uiPriority="29" w:unhideWhenUsed="0" w:qFormat="1"/>
+    <w:lsdException w:name="Intense Quote" w:semiHidden="0" w:uiPriority="30" w:unhideWhenUsed="0" w:qFormat="1"/>
+    <w:lsdException w:name="Medium List 2 Accent 1" w:semiHidden="0" w:uiPriority="66" w:unhideWhenUsed="0"/>
+    <w:lsdException w:name="Medium Grid 1 Accent 1" w:semiHidden="0" w:uiPriority="67" w:unhideWhenUsed="0"/>
+    <w:lsdException w:name="Medium Grid 2 Accent 1" w:semiHidden="0" w:uiPriority="68" w:unhideWhenUsed="0"/>
+    <w:lsdException w:name="Medium Grid 3 Accent 1" w:semiHidden="0" w:uiPriority="69" w:unhideWhenUsed="0"/>
+    <w:lsdException w:name="Dark List Accent 1" w:semiHidden="0" w:uiPriority="70" w:unhideWhenUsed="0"/>
+    <w:lsdException w:name="Colorful Shading Accent 1" w:semiHidden="0" w:uiPriority="71" w:unhideWhenUsed="0"/>
+    <w:lsdException w:name="Colorful List Accent 1" w:semiHidden="0" w:uiPriority="72" w:unhideWhenUsed="0"/>
+    <w:lsdException w:name="Colorful Grid Accent 1" w:semiHidden="0" w:uiPriority="73" w:unhideWhenUsed="0"/>
+    <w:lsdException w:name="Light Shading Accent 2" w:semiHidden="0" w:uiPriority="60" w:unhideWhenUsed="0"/>
+    <w:lsdException w:name="Light List Accent 2" w:semiHidden="0" w:uiPriority="61" w:unhideWhenUsed="0"/>
+    <w:lsdException w:name="Light Grid Accent 2" w:semiHidden="0" w:uiPriority="62" w:unhideWhenUsed="0"/>
+    <w:lsdException w:name="Medium Shading 1 Accent 2" w:semiHidden="0" w:uiPriority="63" w:unhideWhenUsed="0"/>
+    <w:lsdException w:name="Medium Shading 2 Accent 2" w:semiHidden="0" w:uiPriority="64" w:unhideWhenUsed="0"/>
+    <w:lsdException w:name="Medium List 1 Accent 2" w:semiHidden="0" w:uiPriority="65" w:unhideWhenUsed="0"/>
+    <w:lsdException w:name="Medium List 2 Accent 2" w:semiHidden="0" w:uiPriority="66" w:unhideWhenUsed="0"/>
+    <w:lsdException w:name="Medium Grid 1 Accent 2" w:semiHidden="0" w:uiPriority="67" w:unhideWhenUsed="0"/>
+    <w:lsdException w:name="Medium Grid 2 Accent 2" w:semiHidden="0" w:uiPriority="68" w:unhideWhenUsed="0"/>
+    <w:lsdException w:name="Medium Grid 3 Accent 2" w:semiHidden="0" w:uiPriority="69" w:unhideWhenUsed="0"/>
+    <w:lsdException w:name="Dark List Accent 2" w:semiHidden="0" w:uiPriority="70" w:unhideWhenUsed="0"/>
+    <w:lsdException w:name="Colorful Shading Accent 2" w:semiHidden="0" w:uiPriority="71" w:unhideWhenUsed="0"/>
+    <w:lsdException w:name="Colorful List Accent 2" w:semiHidden="0" w:uiPriority="72" w:unhideWhenUsed="0"/>
+    <w:lsdException w:name="Colorful Grid Accent 2" w:semiHidden="0" w:uiPriority="73" w:unhideWhenUsed="0"/>
+    <w:lsdException w:name="Light Shading Accent 3" w:semiHidden="0" w:uiPriority="60" w:unhideWhenUsed="0"/>
+    <w:lsdException w:name="Light List Accent 3" w:semiHidden="0" w:uiPriority="61" w:unhideWhenUsed="0"/>
+    <w:lsdException w:name="Light Grid Accent 3" w:semiHidden="0" w:uiPriority="62" w:unhideWhenUsed="0"/>
+    <w:lsdException w:name="Medium Shading 1 Accent 3" w:semiHidden="0" w:uiPriority="63" w:unhideWhenUsed="0"/>
+    <w:lsdException w:name="Medium Shading 2 Accent 3" w:semiHidden="0" w:uiPriority="64" w:unhideWhenUsed="0"/>
+    <w:lsdException w:name="Medium List 1 Accent 3" w:semiHidden="0" w:uiPriority="65" w:unhideWhenUsed="0"/>
+    <w:lsdException w:name="Medium List 2 Accent 3" w:semiHidden="0" w:uiPriority="66" w:unhideWhenUsed="0"/>
+    <w:lsdException w:name="Medium Grid 1 Accent 3" w:semiHidden="0" w:uiPriority="67" w:unhideWhenUsed="0"/>
+    <w:lsdException w:name="Medium Grid 2 Accent 3" w:semiHidden="0" w:uiPriority="68" w:unhideWhenUsed="0"/>
+    <w:lsdException w:name="Medium Grid 3 Accent 3" w:semiHidden="0" w:uiPriority="69" w:unhideWhenUsed="0"/>
+    <w:lsdException w:name="Dark List Accent 3" w:semiHidden="0" w:uiPriority="70" w:unhideWhenUsed="0"/>
+    <w:lsdException w:name="Colorful Shading Accent 3" w:semiHidden="0" w:uiPriority="71" w:unhideWhenUsed="0"/>
+    <w:lsdException w:name="Colorful List Accent 3" w:semiHidden="0" w:uiPriority="72" w:unhideWhenUsed="0"/>
+    <w:lsdException w:name="Colorful Grid Accent 3" w:semiHidden="0" w:uiPriority="73" w:unhideWhenUsed="0"/>
+    <w:lsdException w:name="Light Shading Accent 4" w:semiHidden="0" w:uiPriority="60" w:unhideWhenUsed="0"/>
+    <w:lsdException w:name="Light List Accent 4" w:semiHidden="0" w:uiPriority="61" w:unhideWhenUsed="0"/>
+    <w:lsdException w:name="Light Grid Accent 4" w:semiHidden="0" w:uiPriority="62" w:unhideWhenUsed="0"/>
+    <w:lsdException w:name="Medium Shading 1 Accent 4" w:semiHidden="0" w:uiPriority="63" w:unhideWhenUsed="0"/>
+    <w:lsdException w:name="Medium Shading 2 Accent 4" w:semiHidden="0" w:uiPriority="64" w:unhideWhenUsed="0"/>
+    <w:lsdException w:name="Medium List 1 Accent 4" w:semiHidden="0" w:uiPriority="65" w:unhideWhenUsed="0"/>
+    <w:lsdException w:name="Medium List 2 Accent 4" w:semiHidden="0" w:uiPriority="66" w:unhideWhenUsed="0"/>
+    <w:lsdException w:name="Medium Grid 1 Accent 4" w:semiHidden="0" w:uiPriority="67" w:unhideWhenUsed="0"/>
+    <w:lsdException w:name="Medium Grid 2 Accent 4" w:semiHidden="0" w:uiPriority="68" w:unhideWhenUsed="0"/>
+    <w:lsdException w:name="Medium Grid 3 Accent 4" w:semiHidden="0" w:uiPriority="69" w:unhideWhenUsed="0"/>
+    <w:lsdException w:name="Dark List Accent 4" w:semiHidden="0" w:uiPriority="70" w:unhideWhenUsed="0"/>
+    <w:lsdException w:name="Colorful Shading Accent 4" w:semiHidden="0" w:uiPriority="71" w:unhideWhenUsed="0"/>
+    <w:lsdException w:name="Colorful List Accent 4" w:semiHidden="0" w:uiPriority="72" w:unhideWhenUsed="0"/>
+    <w:lsdException w:name="Colorful Grid Accent 4" w:semiHidden="0" w:uiPriority="73" w:unhideWhenUsed="0"/>
+    <w:lsdException w:name="Light Shading Accent 5" w:semiHidden="0" w:uiPriority="60" w:unhideWhenUsed="0"/>
+    <w:lsdException w:name="Light List Accent 5" w:semiHidden="0" w:uiPriority="61" w:unhideWhenUsed="0"/>
+    <w:lsdException w:name="Light Grid Accent 5" w:semiHidden="0" w:uiPriority="62" w:unhideWhenUsed="0"/>
+    <w:lsdException w:name="Medium Shading 1 Accent 5" w:semiHidden="0" w:uiPriority="63" w:unhideWhenUsed="0"/>
+    <w:lsdException w:name="Medium Shading 2 Accent 5" w:semiHidden="0" w:uiPriority="64" w:unhideWhenUsed="0"/>
+    <w:lsdException w:name="Medium List 1 Accent 5" w:semiHidden="0" w:uiPriority="65" w:unhideWhenUsed="0"/>
+    <w:lsdException w:name="Medium List 2 Accent 5" w:semiHidden="0" w:uiPriority="66" w:unhideWhenUsed="0"/>
+    <w:lsdException w:name="Medium Grid 1 Accent 5" w:semiHidden="0" w:uiPriority="67" w:unhideWhenUsed="0"/>
+    <w:lsdException w:name="Medium Grid 2 Accent 5" w:semiHidden="0" w:uiPriority="68" w:unhideWhenUsed="0"/>
+    <w:lsdException w:name="Medium Grid 3 Accent 5" w:semiHidden="0" w:uiPriority="69" w:unhideWhenUsed="0"/>
+    <w:lsdException w:name="Dark List Accent 5" w:semiHidden="0" w:uiPriority="70" w:unhideWhenUsed="0"/>
+    <w:lsdException w:name="Colorful Shading Accent 5" w:semiHidden="0" w:uiPriority="71" w:unhideWhenUsed="0"/>
+    <w:lsdException w:name="Colorful List Accent 5" w:semiHidden="0" w:uiPriority="72" w:unhideWhenUsed="0"/>
+    <w:lsdException w:name="Colorful Grid Accent 5" w:semiHidden="0" w:uiPriority="73" w:unhideWhenUsed="0"/>
+    <w:lsdException w:name="Light Shading Accent 6" w:semiHidden="0" w:uiPriority="60" w:unhideWhenUsed="0"/>
+    <w:lsdException w:name="Light List Accent 6" w:semiHidden="0" w:uiPriority="61" w:unhideWhenUsed="0"/>
+    <w:lsdException w:name="Light Grid Accent 6" w:semiHidden="0" w:uiPriority="62" w:unhideWhenUsed="0"/>
+    <w:lsdException w:name="Medium Shading 1 Accent 6" w:semiHidden="0" w:uiPriority="63" w:unhideWhenUsed="0"/>
+    <w:lsdException w:name="Medium Shading 2 Accent 6" w:semiHidden="0" w:uiPriority="64" w:unhideWhenUsed="0"/>
+    <w:lsdException w:name="Medium List 1 Accent 6" w:semiHidden="0" w:uiPriority="65" w:unhideWhenUsed="0"/>
+    <w:lsdException w:name="Medium List 2 Accent 6" w:semiHidden="0" w:uiPriority="66" w:unhideWhenUsed="0"/>
+    <w:lsdException w:name="Medium Grid 1 Accent 6" w:semiHidden="0" w:uiPriority="67" w:unhideWhenUsed="0"/>
+    <w:lsdException w:name="Medium Grid 2 Accent 6" w:semiHidden="0" w:uiPriority="68" w:unhideWhenUsed="0"/>
+    <w:lsdException w:name="Medium Grid 3 Accent 6" w:semiHidden="0" w:uiPriority="69" w:unhideWhenUsed="0"/>
+    <w:lsdException w:name="Dark List Accent 6" w:semiHidden="0" w:uiPriority="70" w:unhideWhenUsed="0"/>
+    <w:lsdException w:name="Colorful Shading Accent 6" w:semiHidden="0" w:uiPriority="71" w:unhideWhenUsed="0"/>
+    <w:lsdException w:name="Colorful List Accent 6" w:semiHidden="0" w:uiPriority="72" w:unhideWhenUsed="0"/>
+    <w:lsdException w:name="Colorful Grid Accent 6" w:semiHidden="0" w:uiPriority="73" w:unhideWhenUsed="0"/>
+    <w:lsdException w:name="Subtle Emphasis" w:semiHidden="0" w:uiPriority="19" w:unhideWhenUsed="0" w:qFormat="1"/>
+    <w:lsdException w:name="Intense Emphasis" w:semiHidden="0" w:uiPriority="21" w:unhideWhenUsed="0" w:qFormat="1"/>
+    <w:lsdException w:name="Subtle Reference" w:semiHidden="0" w:uiPriority="31" w:unhideWhenUsed="0" w:qFormat="1"/>
+    <w:lsdException w:name="Intense Reference" w:semiHidden="0" w:uiPriority="32" w:unhideWhenUsed="0" w:qFormat="1"/>
+    <w:lsdException w:name="Book Title" w:semiHidden="0" w:uiPriority="33" w:unhideWhenUsed="0" w:qFormat="1"/>
+    <w:lsdException w:name="Bibliography" w:uiPriority="37"/>
+    <w:lsdException w:name="TOC Heading" w:uiPriority="39" w:qFormat="1"/>
+  </w:latentStyles>
+  <w:style w:type="paragraph" w:default="1" w:styleId="Normal">
+    <w:name w:val="Normal"/>
+    <w:qFormat/>
+  </w:style>
+  <w:style w:type="character" w:default="1" w:styleId="DefaultParagraphFont">
+    <w:name w:val="Default Paragraph Font"/>
+    <w:uiPriority w:val="1"/>
+    <w:semiHidden/>
+    <w:unhideWhenUsed/>
+  </w:style>
+  <w:style w:type="table" w:default="1" w:styleId="TableNormal">
+    <w:name w:val="Normal Table"/>
+    <w:uiPriority w:val="99"/>
+    <w:semiHidden/>
+    <w:unhideWhenUsed/>
+    <w:tblPr>
+      <w:tblInd w:w="0" w:type="dxa"/>
+      <w:tblCellMar>
+        <w:top w:w="0" w:type="dxa"/>
+        <w:left w:w="108" w:type="dxa"/>
+        <w:bottom w:w="0" w:type="dxa"/>
+        <w:right w:w="108" w:type="dxa"/>
+      </w:tblCellMar>
+    </w:tblPr>
+  </w:style>
+  <w:style w:type="numbering" w:default="1" w:styleId="NoList">
+    <w:name w:val="No List"/>
+    <w:uiPriority w:val="99"/>
+    <w:semiHidden/>
+    <w:unhideWhenUsed/>
   </w:style>
 </w:styles>
 </file>
